--- a/Documentation/Meeting_Minutes.docx
+++ b/Documentation/Meeting_Minutes.docx
@@ -49,11 +49,43 @@
     <w:p>
       <w:pPr>
         <w:pStyle w:val="Normal"/>
-        <w:rPr/>
       </w:pPr>
       <w:r>
         <w:rPr/>
         <w:tab/>
+        <w:t xml:space="preserve">Agreed on unit testing for quality control. Detail in quality </w:t>
+      </w:r>
+      <w:r>
+        <w:rPr/>
+        <w:t>assurance document.</w:t>
+      </w:r>
+      <w:r/>
+    </w:p>
+    <w:p>
+      <w:pPr>
+        <w:pStyle w:val="Normal"/>
+      </w:pPr>
+      <w:r>
+        <w:rPr/>
+        <w:tab/>
+      </w:r>
+      <w:r>
+        <w:rPr/>
+        <w:t>Divided planning documents among the group. Assigned using Gitlab Issue tracking.</w:t>
+      </w:r>
+      <w:r/>
+    </w:p>
+    <w:p>
+      <w:pPr>
+        <w:pStyle w:val="Normal"/>
+      </w:pPr>
+      <w:r>
+        <w:rPr/>
+        <w:tab/>
+      </w:r>
+      <w:r>
+        <w:rPr/>
+        <w:t>Decided reviews will be done on gitlab by anyone, any document not reviewed by the next meeting will be reviewed then.</w:t>
       </w:r>
       <w:r/>
     </w:p>
